--- a/docs/Course_Name.docx
+++ b/docs/Course_Name.docx
@@ -21,7 +21,7 @@
         <w:pStyle w:val="Date"/>
       </w:pPr>
       <w:r>
-        <w:t xml:space="preserve">May,</w:t>
+        <w:t xml:space="preserve">August,</w:t>
       </w:r>
       <w:r>
         <w:t xml:space="preserve"> </w:t>
@@ -218,6 +218,14 @@
         <w:t xml:space="preserve">Introduction</w:t>
       </w:r>
     </w:p>
+    <w:p>
+      <w:pPr>
+        <w:pStyle w:val="FirstParagraph"/>
+      </w:pPr>
+      <w:r>
+        <w:t xml:space="preserve">some notes on coding in SLiM</w:t>
+      </w:r>
+    </w:p>
     <w:bookmarkStart w:id="23" w:name="motivation"/>
     <w:p>
       <w:pPr>
@@ -417,7 +425,7 @@
         <w:rPr>
           <w:rStyle w:val="VerbatimChar"/>
         </w:rPr>
-        <w:t xml:space="preserve">##  date     2023-05-24                  </w:t>
+        <w:t xml:space="preserve">##  date     2023-08-23                  </w:t>
       </w:r>
       <w:r>
         <w:br/>
@@ -3020,7 +3028,7 @@
         <w:rPr>
           <w:rStyle w:val="VerbatimChar"/>
         </w:rPr>
-        <w:t xml:space="preserve">##  date     2023-05-24                  </w:t>
+        <w:t xml:space="preserve">##  date     2023-08-23                  </w:t>
       </w:r>
       <w:r>
         <w:br/>
@@ -4576,7 +4584,7 @@
         <w:rPr>
           <w:rStyle w:val="VerbatimChar"/>
         </w:rPr>
-        <w:t xml:space="preserve">##  date     2023-05-24                  </w:t>
+        <w:t xml:space="preserve">##  date     2023-08-23                  </w:t>
       </w:r>
       <w:r>
         <w:br/>

--- a/docs/Course_Name.docx
+++ b/docs/Course_Name.docx
@@ -200,7 +200,7 @@
     </w:p>
     <w:bookmarkEnd w:id="21"/>
     <w:bookmarkEnd w:id="22"/>
-    <w:bookmarkStart w:id="26" w:name="introduction"/>
+    <w:bookmarkStart w:id="23" w:name="test"/>
     <w:p>
       <w:pPr>
         <w:pStyle w:val="Heading1"/>
@@ -215,6 +215,49 @@
         <w:tab/>
       </w:r>
       <w:r>
+        <w:t xml:space="preserve">TEST</w:t>
+      </w:r>
+    </w:p>
+    <w:p>
+      <w:pPr>
+        <w:pStyle w:val="FirstParagraph"/>
+      </w:pPr>
+      <w:r>
+        <w:t xml:space="preserve">I AM TESTING RENDING</w:t>
+      </w:r>
+    </w:p>
+    <w:p>
+      <w:pPr>
+        <w:pStyle w:val="BodyText"/>
+      </w:pPr>
+      <w:r>
+        <w:t xml:space="preserve">PLEASE RENDER</w:t>
+      </w:r>
+    </w:p>
+    <w:p>
+      <w:pPr>
+        <w:pStyle w:val="BodyText"/>
+      </w:pPr>
+      <w:r>
+        <w:t xml:space="preserve">PLEASE RENDER</w:t>
+      </w:r>
+    </w:p>
+    <w:bookmarkEnd w:id="23"/>
+    <w:bookmarkStart w:id="27" w:name="introduction"/>
+    <w:p>
+      <w:pPr>
+        <w:pStyle w:val="Heading1"/>
+      </w:pPr>
+      <w:r>
+        <w:rPr>
+          <w:rStyle w:val="SectionNumber"/>
+        </w:rPr>
+        <w:t xml:space="preserve">2</w:t>
+      </w:r>
+      <w:r>
+        <w:tab/>
+      </w:r>
+      <w:r>
         <w:t xml:space="preserve">Introduction</w:t>
       </w:r>
     </w:p>
@@ -226,7 +269,7 @@
         <w:t xml:space="preserve">some notes on coding in SLiM</w:t>
       </w:r>
     </w:p>
-    <w:bookmarkStart w:id="23" w:name="motivation"/>
+    <w:bookmarkStart w:id="24" w:name="motivation"/>
     <w:p>
       <w:pPr>
         <w:pStyle w:val="Heading2"/>
@@ -235,7 +278,7 @@
         <w:rPr>
           <w:rStyle w:val="SectionNumber"/>
         </w:rPr>
-        <w:t xml:space="preserve">1.1</w:t>
+        <w:t xml:space="preserve">2.1</w:t>
       </w:r>
       <w:r>
         <w:tab/>
@@ -244,8 +287,8 @@
         <w:t xml:space="preserve">Motivation</w:t>
       </w:r>
     </w:p>
-    <w:bookmarkEnd w:id="23"/>
-    <w:bookmarkStart w:id="24" w:name="target-audience"/>
+    <w:bookmarkEnd w:id="24"/>
+    <w:bookmarkStart w:id="25" w:name="target-audience"/>
     <w:p>
       <w:pPr>
         <w:pStyle w:val="Heading2"/>
@@ -254,7 +297,7 @@
         <w:rPr>
           <w:rStyle w:val="SectionNumber"/>
         </w:rPr>
-        <w:t xml:space="preserve">1.2</w:t>
+        <w:t xml:space="preserve">2.2</w:t>
       </w:r>
       <w:r>
         <w:tab/>
@@ -271,8 +314,8 @@
         <w:t xml:space="preserve">The course is intended for …</w:t>
       </w:r>
     </w:p>
-    <w:bookmarkEnd w:id="24"/>
-    <w:bookmarkStart w:id="25" w:name="curriculum"/>
+    <w:bookmarkEnd w:id="25"/>
+    <w:bookmarkStart w:id="26" w:name="curriculum"/>
     <w:p>
       <w:pPr>
         <w:pStyle w:val="Heading2"/>
@@ -281,7 +324,7 @@
         <w:rPr>
           <w:rStyle w:val="SectionNumber"/>
         </w:rPr>
-        <w:t xml:space="preserve">1.3</w:t>
+        <w:t xml:space="preserve">2.3</w:t>
       </w:r>
       <w:r>
         <w:tab/>
@@ -776,6 +819,15 @@
         <w:rPr>
           <w:rStyle w:val="VerbatimChar"/>
         </w:rPr>
+        <w:t xml:space="preserve">##  rstudioapi    0.11    2020-02-07 [1] RSPM (R 4.0.0)                    </w:t>
+      </w:r>
+      <w:r>
+        <w:br/>
+      </w:r>
+      <w:r>
+        <w:rPr>
+          <w:rStyle w:val="VerbatimChar"/>
+        </w:rPr>
         <w:t xml:space="preserve">##  sessioninfo   1.1.1   2018-11-05 [1] RSPM (R 4.0.3)                    </w:t>
       </w:r>
       <w:r>
@@ -896,9 +948,9 @@
         <w:t xml:space="preserve">## [2] /usr/local/lib/R/library</w:t>
       </w:r>
     </w:p>
-    <w:bookmarkEnd w:id="25"/>
     <w:bookmarkEnd w:id="26"/>
-    <w:bookmarkStart w:id="63" w:name="a-new-chapter"/>
+    <w:bookmarkEnd w:id="27"/>
+    <w:bookmarkStart w:id="64" w:name="a-new-chapter"/>
     <w:p>
       <w:pPr>
         <w:pStyle w:val="Heading1"/>
@@ -907,7 +959,7 @@
         <w:rPr>
           <w:rStyle w:val="SectionNumber"/>
         </w:rPr>
-        <w:t xml:space="preserve">2</w:t>
+        <w:t xml:space="preserve">3</w:t>
       </w:r>
       <w:r>
         <w:tab/>
@@ -926,7 +978,7 @@
       <w:r>
         <w:t xml:space="preserve"> </w:t>
       </w:r>
-      <w:hyperlink r:id="rId27">
+      <w:hyperlink r:id="rId28">
         <w:r>
           <w:rPr>
             <w:rStyle w:val="Hyperlink"/>
@@ -948,7 +1000,7 @@
       <w:r>
         <w:t xml:space="preserve"> </w:t>
       </w:r>
-      <w:hyperlink r:id="rId28">
+      <w:hyperlink r:id="rId29">
         <w:r>
           <w:rPr>
             <w:rStyle w:val="Hyperlink"/>
@@ -968,7 +1020,7 @@
         <w:t xml:space="preserve">Every chapter needs to start out with this chunk of code:</w:t>
       </w:r>
     </w:p>
-    <w:bookmarkStart w:id="30" w:name="learning-objectives"/>
+    <w:bookmarkStart w:id="31" w:name="learning-objectives"/>
     <w:p>
       <w:pPr>
         <w:pStyle w:val="Heading2"/>
@@ -977,7 +1029,7 @@
         <w:rPr>
           <w:rStyle w:val="SectionNumber"/>
         </w:rPr>
-        <w:t xml:space="preserve">2.1</w:t>
+        <w:t xml:space="preserve">3.1</w:t>
       </w:r>
       <w:r>
         <w:tab/>
@@ -1016,7 +1068,7 @@
       <w:r>
         <w:t xml:space="preserve"> </w:t>
       </w:r>
-      <w:hyperlink r:id="rId29">
+      <w:hyperlink r:id="rId30">
         <w:r>
           <w:rPr>
             <w:rStyle w:val="Hyperlink"/>
@@ -1043,8 +1095,8 @@
         <w:t xml:space="preserve">{Another learning objective}</w:t>
       </w:r>
     </w:p>
-    <w:bookmarkEnd w:id="30"/>
-    <w:bookmarkStart w:id="32" w:name="libraries"/>
+    <w:bookmarkEnd w:id="31"/>
+    <w:bookmarkStart w:id="33" w:name="libraries"/>
     <w:p>
       <w:pPr>
         <w:pStyle w:val="Heading2"/>
@@ -1053,7 +1105,7 @@
         <w:rPr>
           <w:rStyle w:val="SectionNumber"/>
         </w:rPr>
-        <w:t xml:space="preserve">2.2</w:t>
+        <w:t xml:space="preserve">3.2</w:t>
       </w:r>
       <w:r>
         <w:tab/>
@@ -1080,7 +1132,7 @@
       <w:r>
         <w:t xml:space="preserve"> </w:t>
       </w:r>
-      <w:hyperlink r:id="rId31">
+      <w:hyperlink r:id="rId32">
         <w:r>
           <w:rPr>
             <w:rStyle w:val="Hyperlink"/>
@@ -1109,8 +1161,8 @@
         <w:t xml:space="preserve">(magrittr)</w:t>
       </w:r>
     </w:p>
-    <w:bookmarkEnd w:id="32"/>
-    <w:bookmarkStart w:id="36" w:name="topic-of-section"/>
+    <w:bookmarkEnd w:id="33"/>
+    <w:bookmarkStart w:id="37" w:name="topic-of-section"/>
     <w:p>
       <w:pPr>
         <w:pStyle w:val="Heading2"/>
@@ -1119,7 +1171,7 @@
         <w:rPr>
           <w:rStyle w:val="SectionNumber"/>
         </w:rPr>
-        <w:t xml:space="preserve">2.3</w:t>
+        <w:t xml:space="preserve">3.3</w:t>
       </w:r>
       <w:r>
         <w:tab/>
@@ -1157,23 +1209,6 @@
       </w:pPr>
       <w:r>
         <w:t xml:space="preserve">See</w:t>
-      </w:r>
-      <w:r>
-        <w:t xml:space="preserve"> </w:t>
-      </w:r>
-      <w:hyperlink r:id="rId33">
-        <w:r>
-          <w:rPr>
-            <w:rStyle w:val="Hyperlink"/>
-          </w:rPr>
-          <w:t xml:space="preserve">here</w:t>
-        </w:r>
-      </w:hyperlink>
-      <w:r>
-        <w:t xml:space="preserve"> </w:t>
-      </w:r>
-      <w:r>
-        <w:t xml:space="preserve">for additional general information about how you can format text within R Markdown files. In addition, see</w:t>
       </w:r>
       <w:r>
         <w:t xml:space="preserve"> </w:t>
@@ -1190,10 +1225,27 @@
         <w:t xml:space="preserve"> </w:t>
       </w:r>
       <w:r>
+        <w:t xml:space="preserve">for additional general information about how you can format text within R Markdown files. In addition, see</w:t>
+      </w:r>
+      <w:r>
+        <w:t xml:space="preserve"> </w:t>
+      </w:r>
+      <w:hyperlink r:id="rId35">
+        <w:r>
+          <w:rPr>
+            <w:rStyle w:val="Hyperlink"/>
+          </w:rPr>
+          <w:t xml:space="preserve">here</w:t>
+        </w:r>
+      </w:hyperlink>
+      <w:r>
+        <w:t xml:space="preserve"> </w:t>
+      </w:r>
+      <w:r>
         <w:t xml:space="preserve">for more in depth and advanced options.</w:t>
       </w:r>
     </w:p>
-    <w:bookmarkStart w:id="35" w:name="subtopic"/>
+    <w:bookmarkStart w:id="36" w:name="subtopic"/>
     <w:p>
       <w:pPr>
         <w:pStyle w:val="Heading3"/>
@@ -1202,7 +1254,7 @@
         <w:rPr>
           <w:rStyle w:val="SectionNumber"/>
         </w:rPr>
-        <w:t xml:space="preserve">2.3.1</w:t>
+        <w:t xml:space="preserve">3.3.1</w:t>
       </w:r>
       <w:r>
         <w:tab/>
@@ -1219,9 +1271,9 @@
         <w:t xml:space="preserve">Here’s a subheading (using three pound symbols) and some text in this subsection!</w:t>
       </w:r>
     </w:p>
-    <w:bookmarkEnd w:id="35"/>
     <w:bookmarkEnd w:id="36"/>
-    <w:bookmarkStart w:id="38" w:name="code-examples"/>
+    <w:bookmarkEnd w:id="37"/>
+    <w:bookmarkStart w:id="39" w:name="code-examples"/>
     <w:p>
       <w:pPr>
         <w:pStyle w:val="Heading2"/>
@@ -1230,7 +1282,7 @@
         <w:rPr>
           <w:rStyle w:val="SectionNumber"/>
         </w:rPr>
-        <w:t xml:space="preserve">2.4</w:t>
+        <w:t xml:space="preserve">3.4</w:t>
       </w:r>
       <w:r>
         <w:tab/>
@@ -1438,13 +1490,13 @@
               <a:graphicData uri="http://schemas.openxmlformats.org/drawingml/2006/picture">
                 <pic:pic>
                   <pic:nvPicPr>
-                    <pic:cNvPr descr="resources/images/02-chapter_of_course_files/figure-docx/unnamed-chunk-4-1.png" id="0" name="Picture"/>
+                    <pic:cNvPr descr="resources/images/resources/images/resources/images/Course_Name_files/figure-docx/unnamed-chunk-7-1.png" id="0" name="Picture"/>
                     <pic:cNvPicPr>
                       <a:picLocks noChangeArrowheads="1" noChangeAspect="1"/>
                     </pic:cNvPicPr>
                   </pic:nvPicPr>
                   <pic:blipFill>
-                    <a:blip r:embed="rId37"/>
+                    <a:blip r:embed="rId38"/>
                     <a:stretch>
                       <a:fillRect/>
                     </a:stretch>
@@ -1757,8 +1809,8 @@
         <w:t xml:space="preserve">##   2</w:t>
       </w:r>
     </w:p>
-    <w:bookmarkEnd w:id="38"/>
-    <w:bookmarkStart w:id="40" w:name="image-example"/>
+    <w:bookmarkEnd w:id="39"/>
+    <w:bookmarkStart w:id="41" w:name="image-example"/>
     <w:p>
       <w:pPr>
         <w:pStyle w:val="Heading2"/>
@@ -1767,7 +1819,7 @@
         <w:rPr>
           <w:rStyle w:val="SectionNumber"/>
         </w:rPr>
-        <w:t xml:space="preserve">2.5</w:t>
+        <w:t xml:space="preserve">3.5</w:t>
       </w:r>
       <w:r>
         <w:tab/>
@@ -1813,13 +1865,13 @@
               <a:graphicData uri="http://schemas.openxmlformats.org/drawingml/2006/picture">
                 <pic:pic>
                   <pic:nvPicPr>
-                    <pic:cNvPr descr="resources/images/02-chapter_of_course_files/figure-docx//1YmwKdIy9BeQ3EShgZhvtb3MgR8P6iDX4DfFD65W_gdQ_gcc4fbee202_0_141.png" id="0" name="Picture"/>
+                    <pic:cNvPr descr="resources/images/resources/images/resources/images/Course_Name_files/figure-docx//1YmwKdIy9BeQ3EShgZhvtb3MgR8P6iDX4DfFD65W_gdQ_gcc4fbee202_0_141.png" id="0" name="Picture"/>
                     <pic:cNvPicPr>
                       <a:picLocks noChangeArrowheads="1" noChangeAspect="1"/>
                     </pic:cNvPicPr>
                   </pic:nvPicPr>
                   <pic:blipFill>
-                    <a:blip r:embed="rId39"/>
+                    <a:blip r:embed="rId40"/>
                     <a:stretch>
                       <a:fillRect/>
                     </a:stretch>
@@ -1859,8 +1911,8 @@
         <w:pStyle w:val="BodyText"/>
       </w:pPr>
     </w:p>
-    <w:bookmarkEnd w:id="40"/>
-    <w:bookmarkStart w:id="45" w:name="video-examples"/>
+    <w:bookmarkEnd w:id="41"/>
+    <w:bookmarkStart w:id="46" w:name="video-examples"/>
     <w:p>
       <w:pPr>
         <w:pStyle w:val="Heading2"/>
@@ -1869,7 +1921,7 @@
         <w:rPr>
           <w:rStyle w:val="SectionNumber"/>
         </w:rPr>
-        <w:t xml:space="preserve">2.6</w:t>
+        <w:t xml:space="preserve">3.6</w:t>
       </w:r>
       <w:r>
         <w:tab/>
@@ -1896,7 +1948,7 @@
       <w:r>
         <w:t xml:space="preserve"> </w:t>
       </w:r>
-      <w:hyperlink r:id="rId41">
+      <w:hyperlink r:id="rId42">
         <w:r>
           <w:rPr>
             <w:rStyle w:val="Hyperlink"/>
@@ -1911,7 +1963,7 @@
         <w:t xml:space="preserve">using markdown syntax.</w:t>
       </w:r>
     </w:p>
-    <w:bookmarkStart w:id="43" w:name="using-knitr"/>
+    <w:bookmarkStart w:id="44" w:name="using-knitr"/>
     <w:p>
       <w:pPr>
         <w:pStyle w:val="Heading3"/>
@@ -1920,7 +1972,7 @@
         <w:rPr>
           <w:rStyle w:val="SectionNumber"/>
         </w:rPr>
-        <w:t xml:space="preserve">2.6.1</w:t>
+        <w:t xml:space="preserve">3.6.1</w:t>
       </w:r>
       <w:r>
         <w:tab/>
@@ -1984,7 +2036,7 @@
       <w:r>
         <w:t xml:space="preserve"> </w:t>
       </w:r>
-      <w:hyperlink r:id="rId42">
+      <w:hyperlink r:id="rId43">
         <w:r>
           <w:rPr>
             <w:rStyle w:val="Hyperlink"/>
@@ -1996,8 +2048,8 @@
         <w:t xml:space="preserve">.</w:t>
       </w:r>
     </w:p>
-    <w:bookmarkEnd w:id="43"/>
-    <w:bookmarkStart w:id="44" w:name="using-html"/>
+    <w:bookmarkEnd w:id="44"/>
+    <w:bookmarkStart w:id="45" w:name="using-html"/>
     <w:p>
       <w:pPr>
         <w:pStyle w:val="Heading3"/>
@@ -2006,7 +2058,7 @@
         <w:rPr>
           <w:rStyle w:val="SectionNumber"/>
         </w:rPr>
-        <w:t xml:space="preserve">2.6.2</w:t>
+        <w:t xml:space="preserve">3.6.2</w:t>
       </w:r>
       <w:r>
         <w:tab/>
@@ -2015,9 +2067,9 @@
         <w:t xml:space="preserve">Using HTML</w:t>
       </w:r>
     </w:p>
-    <w:bookmarkEnd w:id="44"/>
     <w:bookmarkEnd w:id="45"/>
-    <w:bookmarkStart w:id="49" w:name="file-examples"/>
+    <w:bookmarkEnd w:id="46"/>
+    <w:bookmarkStart w:id="50" w:name="file-examples"/>
     <w:p>
       <w:pPr>
         <w:pStyle w:val="Heading2"/>
@@ -2026,7 +2078,7 @@
         <w:rPr>
           <w:rStyle w:val="SectionNumber"/>
         </w:rPr>
-        <w:t xml:space="preserve">2.7</w:t>
+        <w:t xml:space="preserve">3.7</w:t>
       </w:r>
       <w:r>
         <w:tab/>
@@ -2047,7 +2099,7 @@
       <w:pPr>
         <w:pStyle w:val="BodyText"/>
       </w:pPr>
-      <w:hyperlink r:id="rId46">
+      <w:hyperlink r:id="rId47">
         <w:r>
           <w:rPr>
             <w:rStyle w:val="Hyperlink"/>
@@ -2067,7 +2119,7 @@
         <w:t xml:space="preserve">Alternatively you can embed files like PDFs.</w:t>
       </w:r>
     </w:p>
-    <w:bookmarkStart w:id="47" w:name="using-knitr-1"/>
+    <w:bookmarkStart w:id="48" w:name="using-knitr-1"/>
     <w:p>
       <w:pPr>
         <w:pStyle w:val="Heading3"/>
@@ -2076,7 +2128,7 @@
         <w:rPr>
           <w:rStyle w:val="SectionNumber"/>
         </w:rPr>
-        <w:t xml:space="preserve">2.7.1</w:t>
+        <w:t xml:space="preserve">3.7.1</w:t>
       </w:r>
       <w:r>
         <w:tab/>
@@ -2094,8 +2146,8 @@
         <w:t xml:space="preserve">knitr</w:t>
       </w:r>
     </w:p>
-    <w:bookmarkEnd w:id="47"/>
-    <w:bookmarkStart w:id="48" w:name="using-html-1"/>
+    <w:bookmarkEnd w:id="48"/>
+    <w:bookmarkStart w:id="49" w:name="using-html-1"/>
     <w:p>
       <w:pPr>
         <w:pStyle w:val="Heading3"/>
@@ -2104,7 +2156,7 @@
         <w:rPr>
           <w:rStyle w:val="SectionNumber"/>
         </w:rPr>
-        <w:t xml:space="preserve">2.7.2</w:t>
+        <w:t xml:space="preserve">3.7.2</w:t>
       </w:r>
       <w:r>
         <w:tab/>
@@ -2113,9 +2165,9 @@
         <w:t xml:space="preserve">Using HTML</w:t>
       </w:r>
     </w:p>
-    <w:bookmarkEnd w:id="48"/>
     <w:bookmarkEnd w:id="49"/>
-    <w:bookmarkStart w:id="53" w:name="website-examples"/>
+    <w:bookmarkEnd w:id="50"/>
+    <w:bookmarkStart w:id="54" w:name="website-examples"/>
     <w:p>
       <w:pPr>
         <w:pStyle w:val="Heading2"/>
@@ -2124,7 +2176,7 @@
         <w:rPr>
           <w:rStyle w:val="SectionNumber"/>
         </w:rPr>
-        <w:t xml:space="preserve">2.8</w:t>
+        <w:t xml:space="preserve">3.8</w:t>
       </w:r>
       <w:r>
         <w:tab/>
@@ -2145,7 +2197,7 @@
       <w:pPr>
         <w:pStyle w:val="BodyText"/>
       </w:pPr>
-      <w:hyperlink r:id="rId50">
+      <w:hyperlink r:id="rId51">
         <w:r>
           <w:rPr>
             <w:rStyle w:val="Hyperlink"/>
@@ -2166,7 +2218,7 @@
       <w:pPr>
         <w:pStyle w:val="BodyText"/>
       </w:pPr>
-      <w:hyperlink r:id="rId50">
+      <w:hyperlink r:id="rId51">
         <w:r>
           <w:rPr>
             <w:rStyle w:val="Hyperlink"/>
@@ -2183,7 +2235,7 @@
         <w:t xml:space="preserve">Or, you can embed some websites.</w:t>
       </w:r>
     </w:p>
-    <w:bookmarkStart w:id="51" w:name="using-knitr-2"/>
+    <w:bookmarkStart w:id="52" w:name="using-knitr-2"/>
     <w:p>
       <w:pPr>
         <w:pStyle w:val="Heading3"/>
@@ -2192,7 +2244,7 @@
         <w:rPr>
           <w:rStyle w:val="SectionNumber"/>
         </w:rPr>
-        <w:t xml:space="preserve">2.8.1</w:t>
+        <w:t xml:space="preserve">3.8.1</w:t>
       </w:r>
       <w:r>
         <w:tab/>
@@ -2218,8 +2270,8 @@
         <w:t xml:space="preserve">This works:</w:t>
       </w:r>
     </w:p>
-    <w:bookmarkEnd w:id="51"/>
-    <w:bookmarkStart w:id="52" w:name="using-html-2"/>
+    <w:bookmarkEnd w:id="52"/>
+    <w:bookmarkStart w:id="53" w:name="using-html-2"/>
     <w:p>
       <w:pPr>
         <w:pStyle w:val="Heading3"/>
@@ -2228,7 +2280,7 @@
         <w:rPr>
           <w:rStyle w:val="SectionNumber"/>
         </w:rPr>
-        <w:t xml:space="preserve">2.8.2</w:t>
+        <w:t xml:space="preserve">3.8.2</w:t>
       </w:r>
       <w:r>
         <w:tab/>
@@ -2256,9 +2308,9 @@
         <w:t xml:space="preserve">&lt;a href="https://www.linkedin.com" target="_blank"&gt;LinkedIn&lt;/a&gt;</w:t>
       </w:r>
     </w:p>
-    <w:bookmarkEnd w:id="52"/>
     <w:bookmarkEnd w:id="53"/>
-    <w:bookmarkStart w:id="54" w:name="citation-examples"/>
+    <w:bookmarkEnd w:id="54"/>
+    <w:bookmarkStart w:id="55" w:name="citation-examples"/>
     <w:p>
       <w:pPr>
         <w:pStyle w:val="Heading2"/>
@@ -2267,7 +2319,7 @@
         <w:rPr>
           <w:rStyle w:val="SectionNumber"/>
         </w:rPr>
-        <w:t xml:space="preserve">2.9</w:t>
+        <w:t xml:space="preserve">3.9</w:t>
       </w:r>
       <w:r>
         <w:tab/>
@@ -2400,8 +2452,8 @@
         <w:t xml:space="preserve">.</w:t>
       </w:r>
     </w:p>
-    <w:bookmarkEnd w:id="54"/>
-    <w:bookmarkStart w:id="59" w:name="stylized-boxes"/>
+    <w:bookmarkEnd w:id="55"/>
+    <w:bookmarkStart w:id="60" w:name="stylized-boxes"/>
     <w:p>
       <w:pPr>
         <w:pStyle w:val="Heading2"/>
@@ -2410,7 +2462,7 @@
         <w:rPr>
           <w:rStyle w:val="SectionNumber"/>
         </w:rPr>
-        <w:t xml:space="preserve">2.10</w:t>
+        <w:t xml:space="preserve">3.10</w:t>
       </w:r>
       <w:r>
         <w:tab/>
@@ -2435,7 +2487,7 @@
         <w:t xml:space="preserve">You can use these boxes in your course with either of two options: using HTML code or Pandoc syntax.</w:t>
       </w:r>
     </w:p>
-    <w:bookmarkStart w:id="57" w:name="using-rmarkdown-container-syntax"/>
+    <w:bookmarkStart w:id="58" w:name="using-rmarkdown-container-syntax"/>
     <w:p>
       <w:pPr>
         <w:pStyle w:val="Heading3"/>
@@ -2444,7 +2496,7 @@
         <w:rPr>
           <w:rStyle w:val="SectionNumber"/>
         </w:rPr>
-        <w:t xml:space="preserve">2.10.1</w:t>
+        <w:t xml:space="preserve">3.10.1</w:t>
       </w:r>
       <w:r>
         <w:tab/>
@@ -2493,7 +2545,7 @@
       <w:r>
         <w:t xml:space="preserve"> </w:t>
       </w:r>
-      <w:hyperlink r:id="rId55">
+      <w:hyperlink r:id="rId56">
         <w:r>
           <w:rPr>
             <w:rStyle w:val="Hyperlink"/>
@@ -2616,7 +2668,7 @@
       <w:r>
         <w:t xml:space="preserve">(</w:t>
       </w:r>
-      <w:hyperlink r:id="rId56">
+      <w:hyperlink r:id="rId57">
         <w:r>
           <w:rPr>
             <w:rStyle w:val="Hyperlink"/>
@@ -2628,8 +2680,8 @@
         <w:t xml:space="preserve">)</w:t>
       </w:r>
     </w:p>
-    <w:bookmarkEnd w:id="57"/>
-    <w:bookmarkStart w:id="58" w:name="using-html-3"/>
+    <w:bookmarkEnd w:id="58"/>
+    <w:bookmarkStart w:id="59" w:name="using-html-3"/>
     <w:p>
       <w:pPr>
         <w:pStyle w:val="Heading3"/>
@@ -2638,7 +2690,7 @@
         <w:rPr>
           <w:rStyle w:val="SectionNumber"/>
         </w:rPr>
-        <w:t xml:space="preserve">2.10.2</w:t>
+        <w:t xml:space="preserve">3.10.2</w:t>
       </w:r>
       <w:r>
         <w:tab/>
@@ -2824,9 +2876,9 @@
         <w:t xml:space="preserve">reflection text</w:t>
       </w:r>
     </w:p>
-    <w:bookmarkEnd w:id="58"/>
     <w:bookmarkEnd w:id="59"/>
-    <w:bookmarkStart w:id="60" w:name="dropdown-summaries"/>
+    <w:bookmarkEnd w:id="60"/>
+    <w:bookmarkStart w:id="61" w:name="dropdown-summaries"/>
     <w:p>
       <w:pPr>
         <w:pStyle w:val="Heading2"/>
@@ -2835,7 +2887,7 @@
         <w:rPr>
           <w:rStyle w:val="SectionNumber"/>
         </w:rPr>
-        <w:t xml:space="preserve">2.11</w:t>
+        <w:t xml:space="preserve">3.11</w:t>
       </w:r>
       <w:r>
         <w:tab/>
@@ -2860,8 +2912,8 @@
         <w:t xml:space="preserve">Here’s more words that are hidden.</w:t>
       </w:r>
     </w:p>
-    <w:bookmarkEnd w:id="60"/>
-    <w:bookmarkStart w:id="62" w:name="print-out-session-info"/>
+    <w:bookmarkEnd w:id="61"/>
+    <w:bookmarkStart w:id="63" w:name="print-out-session-info"/>
     <w:p>
       <w:pPr>
         <w:pStyle w:val="Heading2"/>
@@ -2870,7 +2922,7 @@
         <w:rPr>
           <w:rStyle w:val="SectionNumber"/>
         </w:rPr>
-        <w:t xml:space="preserve">2.12</w:t>
+        <w:t xml:space="preserve">3.12</w:t>
       </w:r>
       <w:r>
         <w:tab/>
@@ -2889,7 +2941,7 @@
       <w:r>
         <w:t xml:space="preserve"> </w:t>
       </w:r>
-      <w:hyperlink r:id="rId61">
+      <w:hyperlink r:id="rId62">
         <w:r>
           <w:rPr>
             <w:rStyle w:val="Hyperlink"/>
@@ -3406,6 +3458,15 @@
         <w:rPr>
           <w:rStyle w:val="VerbatimChar"/>
         </w:rPr>
+        <w:t xml:space="preserve">##  rstudioapi    0.11    2020-02-07 [1] RSPM (R 4.0.0)                    </w:t>
+      </w:r>
+      <w:r>
+        <w:br/>
+      </w:r>
+      <w:r>
+        <w:rPr>
+          <w:rStyle w:val="VerbatimChar"/>
+        </w:rPr>
         <w:t xml:space="preserve">##  sessioninfo   1.1.1   2018-11-05 [1] RSPM (R 4.0.3)                    </w:t>
       </w:r>
       <w:r>
@@ -3526,9 +3587,9 @@
         <w:t xml:space="preserve">## [2] /usr/local/lib/R/library</w:t>
       </w:r>
     </w:p>
-    <w:bookmarkEnd w:id="62"/>
     <w:bookmarkEnd w:id="63"/>
-    <w:bookmarkStart w:id="71" w:name="about-the-authors"/>
+    <w:bookmarkEnd w:id="64"/>
+    <w:bookmarkStart w:id="72" w:name="about-the-authors"/>
     <w:p>
       <w:pPr>
         <w:pStyle w:val="Heading1"/>
@@ -3547,7 +3608,7 @@
       <w:r>
         <w:t xml:space="preserve"> </w:t>
       </w:r>
-      <w:hyperlink r:id="rId64">
+      <w:hyperlink r:id="rId65">
         <w:r>
           <w:rPr>
             <w:rStyle w:val="Hyperlink"/>
@@ -3658,7 +3719,7 @@
               <w:pStyle w:val="Compact"/>
               <w:jc w:val="left"/>
             </w:pPr>
-            <w:hyperlink r:id="rId65">
+            <w:hyperlink r:id="rId66">
               <w:r>
                 <w:rPr>
                   <w:rStyle w:val="Hyperlink"/>
@@ -4016,7 +4077,7 @@
               <w:pStyle w:val="Compact"/>
               <w:jc w:val="left"/>
             </w:pPr>
-            <w:hyperlink r:id="rId66">
+            <w:hyperlink r:id="rId67">
               <w:r>
                 <w:rPr>
                   <w:rStyle w:val="Hyperlink"/>
@@ -4030,7 +4091,7 @@
             <w:r>
               <w:t xml:space="preserve"> </w:t>
             </w:r>
-            <w:hyperlink r:id="rId67">
+            <w:hyperlink r:id="rId68">
               <w:r>
                 <w:rPr>
                   <w:rStyle w:val="Hyperlink"/>
@@ -4044,7 +4105,7 @@
             <w:r>
               <w:t xml:space="preserve"> </w:t>
             </w:r>
-            <w:hyperlink r:id="rId68">
+            <w:hyperlink r:id="rId69">
               <w:r>
                 <w:rPr>
                   <w:rStyle w:val="Hyperlink"/>
@@ -4075,7 +4136,7 @@
               <w:pStyle w:val="Compact"/>
               <w:jc w:val="left"/>
             </w:pPr>
-            <w:hyperlink r:id="rId66">
+            <w:hyperlink r:id="rId67">
               <w:r>
                 <w:rPr>
                   <w:rStyle w:val="Hyperlink"/>
@@ -4106,7 +4167,7 @@
               <w:pStyle w:val="Compact"/>
               <w:jc w:val="left"/>
             </w:pPr>
-            <w:hyperlink r:id="rId67">
+            <w:hyperlink r:id="rId68">
               <w:r>
                 <w:rPr>
                   <w:rStyle w:val="Hyperlink"/>
@@ -4120,7 +4181,7 @@
             <w:r>
               <w:t xml:space="preserve"> </w:t>
             </w:r>
-            <w:hyperlink r:id="rId68">
+            <w:hyperlink r:id="rId69">
               <w:r>
                 <w:rPr>
                   <w:rStyle w:val="Hyperlink"/>
@@ -4134,7 +4195,7 @@
             <w:r>
               <w:t xml:space="preserve"> </w:t>
             </w:r>
-            <w:hyperlink r:id="rId66">
+            <w:hyperlink r:id="rId67">
               <w:r>
                 <w:rPr>
                   <w:rStyle w:val="Hyperlink"/>
@@ -4156,7 +4217,7 @@
             <w:r>
               <w:t xml:space="preserve">Package Developers (</w:t>
             </w:r>
-            <w:hyperlink r:id="rId69">
+            <w:hyperlink r:id="rId70">
               <w:r>
                 <w:rPr>
                   <w:rStyle w:val="Hyperlink"/>
@@ -4170,7 +4231,7 @@
             <w:r>
               <w:t xml:space="preserve"> </w:t>
             </w:r>
-            <w:hyperlink r:id="rId66">
+            <w:hyperlink r:id="rId67">
               <w:r>
                 <w:rPr>
                   <w:rStyle w:val="Hyperlink"/>
@@ -4184,7 +4245,7 @@
             <w:r>
               <w:t xml:space="preserve"> </w:t>
             </w:r>
-            <w:hyperlink r:id="rId70">
+            <w:hyperlink r:id="rId71">
               <w:r>
                 <w:rPr>
                   <w:rStyle w:val="Hyperlink"/>
@@ -4198,7 +4259,7 @@
             <w:r>
               <w:t xml:space="preserve"> </w:t>
             </w:r>
-            <w:hyperlink r:id="rId67">
+            <w:hyperlink r:id="rId68">
               <w:r>
                 <w:rPr>
                   <w:rStyle w:val="Hyperlink"/>
@@ -4674,6 +4735,15 @@
         <w:rPr>
           <w:rStyle w:val="VerbatimChar"/>
         </w:rPr>
+        <w:t xml:space="preserve">##  curl          4.3     2019-12-02 [1] RSPM (R 4.0.3)                    </w:t>
+      </w:r>
+      <w:r>
+        <w:br/>
+      </w:r>
+      <w:r>
+        <w:rPr>
+          <w:rStyle w:val="VerbatimChar"/>
+        </w:rPr>
         <w:t xml:space="preserve">##  desc          1.2.0   2018-05-01 [1] RSPM (R 4.0.3)                    </w:t>
       </w:r>
       <w:r>
@@ -4719,6 +4789,15 @@
         <w:rPr>
           <w:rStyle w:val="VerbatimChar"/>
         </w:rPr>
+        <w:t xml:space="preserve">##  fansi         0.4.1   2020-01-08 [1] RSPM (R 4.0.0)                    </w:t>
+      </w:r>
+      <w:r>
+        <w:br/>
+      </w:r>
+      <w:r>
+        <w:rPr>
+          <w:rStyle w:val="VerbatimChar"/>
+        </w:rPr>
         <w:t xml:space="preserve">##  fastmap       1.1.1   2023-02-24 [1] CRAN (R 4.0.2)                    </w:t>
       </w:r>
       <w:r>
@@ -4746,6 +4825,24 @@
         <w:rPr>
           <w:rStyle w:val="VerbatimChar"/>
         </w:rPr>
+        <w:t xml:space="preserve">##  highr         0.8     2019-03-20 [1] RSPM (R 4.0.3)                    </w:t>
+      </w:r>
+      <w:r>
+        <w:br/>
+      </w:r>
+      <w:r>
+        <w:rPr>
+          <w:rStyle w:val="VerbatimChar"/>
+        </w:rPr>
+        <w:t xml:space="preserve">##  hms           0.5.3   2020-01-08 [1] RSPM (R 4.0.0)                    </w:t>
+      </w:r>
+      <w:r>
+        <w:br/>
+      </w:r>
+      <w:r>
+        <w:rPr>
+          <w:rStyle w:val="VerbatimChar"/>
+        </w:rPr>
         <w:t xml:space="preserve">##  htmltools     0.5.5   2023-03-23 [1] CRAN (R 4.0.2)                    </w:t>
       </w:r>
       <w:r>
@@ -4755,6 +4852,15 @@
         <w:rPr>
           <w:rStyle w:val="VerbatimChar"/>
         </w:rPr>
+        <w:t xml:space="preserve">##  httr          1.4.2   2020-07-20 [1] RSPM (R 4.0.3)                    </w:t>
+      </w:r>
+      <w:r>
+        <w:br/>
+      </w:r>
+      <w:r>
+        <w:rPr>
+          <w:rStyle w:val="VerbatimChar"/>
+        </w:rPr>
         <w:t xml:space="preserve">##  knitr         1.33    2023-03-28 [1] Github (yihui/knitr@a1052d1)      </w:t>
       </w:r>
       <w:r>
@@ -4764,7 +4870,16 @@
         <w:rPr>
           <w:rStyle w:val="VerbatimChar"/>
         </w:rPr>
-        <w:t xml:space="preserve">##  magrittr      2.0.3   2022-03-30 [1] CRAN (R 4.0.2)                    </w:t>
+        <w:t xml:space="preserve">##  lifecycle     1.0.3   2022-10-07 [1] CRAN (R 4.0.2)                    </w:t>
+      </w:r>
+      <w:r>
+        <w:br/>
+      </w:r>
+      <w:r>
+        <w:rPr>
+          <w:rStyle w:val="VerbatimChar"/>
+        </w:rPr>
+        <w:t xml:space="preserve">##  magrittr    * 2.0.3   2022-03-30 [1] CRAN (R 4.0.2)                    </w:t>
       </w:r>
       <w:r>
         <w:br/>
@@ -4782,6 +4897,24 @@
         <w:rPr>
           <w:rStyle w:val="VerbatimChar"/>
         </w:rPr>
+        <w:t xml:space="preserve">##  ottrpal       1.0.1   2023-03-28 [1] Github (jhudsl/ottrpal@151e412)   </w:t>
+      </w:r>
+      <w:r>
+        <w:br/>
+      </w:r>
+      <w:r>
+        <w:rPr>
+          <w:rStyle w:val="VerbatimChar"/>
+        </w:rPr>
+        <w:t xml:space="preserve">##  pillar        1.9.0   2023-03-22 [1] CRAN (R 4.0.2)                    </w:t>
+      </w:r>
+      <w:r>
+        <w:br/>
+      </w:r>
+      <w:r>
+        <w:rPr>
+          <w:rStyle w:val="VerbatimChar"/>
+        </w:rPr>
         <w:t xml:space="preserve">##  pkgbuild      1.1.0   2020-07-13 [1] RSPM (R 4.0.2)                    </w:t>
       </w:r>
       <w:r>
@@ -4791,6 +4924,15 @@
         <w:rPr>
           <w:rStyle w:val="VerbatimChar"/>
         </w:rPr>
+        <w:t xml:space="preserve">##  pkgconfig     2.0.3   2019-09-22 [1] RSPM (R 4.0.3)                    </w:t>
+      </w:r>
+      <w:r>
+        <w:br/>
+      </w:r>
+      <w:r>
+        <w:rPr>
+          <w:rStyle w:val="VerbatimChar"/>
+        </w:rPr>
         <w:t xml:space="preserve">##  pkgload       1.1.0   2020-05-29 [1] RSPM (R 4.0.3)                    </w:t>
       </w:r>
       <w:r>
@@ -4836,6 +4978,15 @@
         <w:rPr>
           <w:rStyle w:val="VerbatimChar"/>
         </w:rPr>
+        <w:t xml:space="preserve">##  readr         1.4.0   2020-10-05 [1] RSPM (R 4.0.2)                    </w:t>
+      </w:r>
+      <w:r>
+        <w:br/>
+      </w:r>
+      <w:r>
+        <w:rPr>
+          <w:rStyle w:val="VerbatimChar"/>
+        </w:rPr>
         <w:t xml:space="preserve">##  remotes       2.2.0   2020-07-21 [1] RSPM (R 4.0.3)                    </w:t>
       </w:r>
       <w:r>
@@ -4872,6 +5023,15 @@
         <w:rPr>
           <w:rStyle w:val="VerbatimChar"/>
         </w:rPr>
+        <w:t xml:space="preserve">##  rstudioapi    0.11    2020-02-07 [1] RSPM (R 4.0.0)                    </w:t>
+      </w:r>
+      <w:r>
+        <w:br/>
+      </w:r>
+      <w:r>
+        <w:rPr>
+          <w:rStyle w:val="VerbatimChar"/>
+        </w:rPr>
         <w:t xml:space="preserve">##  sessioninfo   1.1.1   2018-11-05 [1] RSPM (R 4.0.3)                    </w:t>
       </w:r>
       <w:r>
@@ -4908,6 +5068,15 @@
         <w:rPr>
           <w:rStyle w:val="VerbatimChar"/>
         </w:rPr>
+        <w:t xml:space="preserve">##  tibble        3.2.1   2023-03-20 [1] CRAN (R 4.0.2)                    </w:t>
+      </w:r>
+      <w:r>
+        <w:br/>
+      </w:r>
+      <w:r>
+        <w:rPr>
+          <w:rStyle w:val="VerbatimChar"/>
+        </w:rPr>
         <w:t xml:space="preserve">##  usethis       1.6.3   2020-09-17 [1] RSPM (R 4.0.2)                    </w:t>
       </w:r>
       <w:r>
@@ -4917,6 +5086,24 @@
         <w:rPr>
           <w:rStyle w:val="VerbatimChar"/>
         </w:rPr>
+        <w:t xml:space="preserve">##  utf8          1.1.4   2018-05-24 [1] RSPM (R 4.0.3)                    </w:t>
+      </w:r>
+      <w:r>
+        <w:br/>
+      </w:r>
+      <w:r>
+        <w:rPr>
+          <w:rStyle w:val="VerbatimChar"/>
+        </w:rPr>
+        <w:t xml:space="preserve">##  vctrs         0.6.1   2023-03-22 [1] CRAN (R 4.0.2)                    </w:t>
+      </w:r>
+      <w:r>
+        <w:br/>
+      </w:r>
+      <w:r>
+        <w:rPr>
+          <w:rStyle w:val="VerbatimChar"/>
+        </w:rPr>
         <w:t xml:space="preserve">##  withr         2.3.0   2020-09-22 [1] RSPM (R 4.0.2)                    </w:t>
       </w:r>
       <w:r>
@@ -4965,8 +5152,8 @@
         <w:t xml:space="preserve">## [2] /usr/local/lib/R/library</w:t>
       </w:r>
     </w:p>
-    <w:bookmarkEnd w:id="71"/>
-    <w:bookmarkStart w:id="79" w:name="references"/>
+    <w:bookmarkEnd w:id="72"/>
+    <w:bookmarkStart w:id="80" w:name="references"/>
     <w:p>
       <w:pPr>
         <w:pStyle w:val="Heading1"/>
@@ -4975,7 +5162,7 @@
         <w:rPr>
           <w:rStyle w:val="SectionNumber"/>
         </w:rPr>
-        <w:t xml:space="preserve">3</w:t>
+        <w:t xml:space="preserve">4</w:t>
       </w:r>
       <w:r>
         <w:tab/>
@@ -4984,8 +5171,8 @@
         <w:t xml:space="preserve">References</w:t>
       </w:r>
     </w:p>
-    <w:bookmarkStart w:id="78" w:name="refs"/>
-    <w:bookmarkStart w:id="73" w:name="ref-rmarkdown2021"/>
+    <w:bookmarkStart w:id="79" w:name="refs"/>
+    <w:bookmarkStart w:id="74" w:name="ref-rmarkdown2021"/>
     <w:p>
       <w:pPr>
         <w:pStyle w:val="Bibliography"/>
@@ -5009,7 +5196,7 @@
       <w:r>
         <w:t xml:space="preserve"> </w:t>
       </w:r>
-      <w:hyperlink r:id="rId72">
+      <w:hyperlink r:id="rId73">
         <w:r>
           <w:rPr>
             <w:rStyle w:val="Hyperlink"/>
@@ -5021,8 +5208,8 @@
         <w:t xml:space="preserve">.</w:t>
       </w:r>
     </w:p>
-    <w:bookmarkEnd w:id="73"/>
-    <w:bookmarkStart w:id="75" w:name="ref-Xie2018"/>
+    <w:bookmarkEnd w:id="74"/>
+    <w:bookmarkStart w:id="76" w:name="ref-Xie2018"/>
     <w:p>
       <w:pPr>
         <w:pStyle w:val="Bibliography"/>
@@ -5046,7 +5233,7 @@
       <w:r>
         <w:t xml:space="preserve"> </w:t>
       </w:r>
-      <w:hyperlink r:id="rId74">
+      <w:hyperlink r:id="rId75">
         <w:r>
           <w:rPr>
             <w:rStyle w:val="Hyperlink"/>
@@ -5058,8 +5245,8 @@
         <w:t xml:space="preserve">.</w:t>
       </w:r>
     </w:p>
-    <w:bookmarkEnd w:id="75"/>
-    <w:bookmarkStart w:id="77" w:name="ref-Xie2020"/>
+    <w:bookmarkEnd w:id="76"/>
+    <w:bookmarkStart w:id="78" w:name="ref-Xie2020"/>
     <w:p>
       <w:pPr>
         <w:pStyle w:val="Bibliography"/>
@@ -5083,7 +5270,7 @@
       <w:r>
         <w:t xml:space="preserve"> </w:t>
       </w:r>
-      <w:hyperlink r:id="rId76">
+      <w:hyperlink r:id="rId77">
         <w:r>
           <w:rPr>
             <w:rStyle w:val="Hyperlink"/>
@@ -5095,9 +5282,9 @@
         <w:t xml:space="preserve">.</w:t>
       </w:r>
     </w:p>
-    <w:bookmarkEnd w:id="77"/>
     <w:bookmarkEnd w:id="78"/>
     <w:bookmarkEnd w:id="79"/>
+    <w:bookmarkEnd w:id="80"/>
     <w:sectPr/>
   </w:body>
 </w:document>

--- a/docs/Course_Name.docx
+++ b/docs/Course_Name.docx
@@ -224,6 +224,14 @@
       </w:pPr>
       <w:r>
         <w:t xml:space="preserve">I AM TESTING RENDING</w:t>
+      </w:r>
+    </w:p>
+    <w:p>
+      <w:pPr>
+        <w:pStyle w:val="BodyText"/>
+      </w:pPr>
+      <w:r>
+        <w:t xml:space="preserve">PLEASE RENDER</w:t>
       </w:r>
     </w:p>
     <w:p>
